--- a/Logboek Thom profielwerkstuk.docx
+++ b/Logboek Thom profielwerkstuk.docx
@@ -357,10 +357,65 @@
           <w:tcPr>
             <w:tcW w:w="1843" w:type="dxa"/>
           </w:tcPr>
-          <w:p>
+          <w:p/>
+        </w:tc>
+        <w:tc>
+          <w:tcPr>
+            <w:tcW w:w="1701" w:type="dxa"/>
+          </w:tcPr>
+          <w:p/>
+        </w:tc>
+        <w:tc>
+          <w:tcPr>
+            <w:tcW w:w="1626" w:type="dxa"/>
+          </w:tcPr>
+          <w:p/>
+        </w:tc>
+      </w:tr>
+      <w:tr>
+        <w:tc>
+          <w:tcPr>
+            <w:tcW w:w="852" w:type="dxa"/>
+          </w:tcPr>
+          <w:p>
+            <w:r>
+              <w:t>5-7</w:t>
+            </w:r>
+          </w:p>
+        </w:tc>
+        <w:tc>
+          <w:tcPr>
+            <w:tcW w:w="1275" w:type="dxa"/>
+          </w:tcPr>
+          <w:p>
+            <w:r>
+              <w:t>0:30</w:t>
+            </w:r>
+          </w:p>
+        </w:tc>
+        <w:tc>
+          <w:tcPr>
+            <w:tcW w:w="1560" w:type="dxa"/>
+          </w:tcPr>
+          <w:p>
+            <w:r>
+              <w:t>Nog wat dingen in het gdd</w:t>
+            </w:r>
             <w:bookmarkStart w:id="0" w:name="_GoBack"/>
             <w:bookmarkEnd w:id="0"/>
           </w:p>
+        </w:tc>
+        <w:tc>
+          <w:tcPr>
+            <w:tcW w:w="1417" w:type="dxa"/>
+          </w:tcPr>
+          <w:p/>
+        </w:tc>
+        <w:tc>
+          <w:tcPr>
+            <w:tcW w:w="1843" w:type="dxa"/>
+          </w:tcPr>
+          <w:p/>
         </w:tc>
         <w:tc>
           <w:tcPr>
@@ -1217,7 +1272,7 @@
   <a:extraClrSchemeLst/>
   <a:extLst>
     <a:ext uri="{05A4C25C-085E-4340-85A3-A5531E510DB2}">
-      <thm15:themeFamily xmlns="" xmlns:thm15="http://schemas.microsoft.com/office/thememl/2012/main" name="Office Theme" id="{62F939B6-93AF-4DB8-9C6B-D6C7DFDC589F}" vid="{4A3C46E8-61CC-4603-A589-7422A47A8E4A}"/>
+      <thm15:themeFamily xmlns:thm15="http://schemas.microsoft.com/office/thememl/2012/main" xmlns="" name="Office Theme" id="{62F939B6-93AF-4DB8-9C6B-D6C7DFDC589F}" vid="{4A3C46E8-61CC-4603-A589-7422A47A8E4A}"/>
     </a:ext>
   </a:extLst>
 </a:theme>

--- a/Logboek Thom profielwerkstuk.docx
+++ b/Logboek Thom profielwerkstuk.docx
@@ -400,6 +400,62 @@
           <w:p>
             <w:r>
               <w:t>Nog wat dingen in het gdd</w:t>
+            </w:r>
+          </w:p>
+        </w:tc>
+        <w:tc>
+          <w:tcPr>
+            <w:tcW w:w="1417" w:type="dxa"/>
+          </w:tcPr>
+          <w:p/>
+        </w:tc>
+        <w:tc>
+          <w:tcPr>
+            <w:tcW w:w="1843" w:type="dxa"/>
+          </w:tcPr>
+          <w:p/>
+        </w:tc>
+        <w:tc>
+          <w:tcPr>
+            <w:tcW w:w="1701" w:type="dxa"/>
+          </w:tcPr>
+          <w:p/>
+        </w:tc>
+        <w:tc>
+          <w:tcPr>
+            <w:tcW w:w="1626" w:type="dxa"/>
+          </w:tcPr>
+          <w:p/>
+        </w:tc>
+      </w:tr>
+      <w:tr>
+        <w:tc>
+          <w:tcPr>
+            <w:tcW w:w="852" w:type="dxa"/>
+          </w:tcPr>
+          <w:p>
+            <w:r>
+              <w:t>10-8</w:t>
+            </w:r>
+          </w:p>
+        </w:tc>
+        <w:tc>
+          <w:tcPr>
+            <w:tcW w:w="1275" w:type="dxa"/>
+          </w:tcPr>
+          <w:p>
+            <w:r>
+              <w:t>4:00</w:t>
+            </w:r>
+          </w:p>
+        </w:tc>
+        <w:tc>
+          <w:tcPr>
+            <w:tcW w:w="1560" w:type="dxa"/>
+          </w:tcPr>
+          <w:p>
+            <w:r>
+              <w:t>Overlegd en eindelijk begonnen wat uit te werken</w:t>
             </w:r>
             <w:bookmarkStart w:id="0" w:name="_GoBack"/>
             <w:bookmarkEnd w:id="0"/>
@@ -1272,7 +1328,7 @@
   <a:extraClrSchemeLst/>
   <a:extLst>
     <a:ext uri="{05A4C25C-085E-4340-85A3-A5531E510DB2}">
-      <thm15:themeFamily xmlns:thm15="http://schemas.microsoft.com/office/thememl/2012/main" xmlns="" name="Office Theme" id="{62F939B6-93AF-4DB8-9C6B-D6C7DFDC589F}" vid="{4A3C46E8-61CC-4603-A589-7422A47A8E4A}"/>
+      <thm15:themeFamily xmlns="" xmlns:thm15="http://schemas.microsoft.com/office/thememl/2012/main" name="Office Theme" id="{62F939B6-93AF-4DB8-9C6B-D6C7DFDC589F}" vid="{4A3C46E8-61CC-4603-A589-7422A47A8E4A}"/>
     </a:ext>
   </a:extLst>
 </a:theme>

--- a/Logboek Thom profielwerkstuk.docx
+++ b/Logboek Thom profielwerkstuk.docx
@@ -457,8 +457,67 @@
             <w:r>
               <w:t>Overlegd en eindelijk begonnen wat uit te werken</w:t>
             </w:r>
+          </w:p>
+        </w:tc>
+        <w:tc>
+          <w:tcPr>
+            <w:tcW w:w="1417" w:type="dxa"/>
+          </w:tcPr>
+          <w:p/>
+        </w:tc>
+        <w:tc>
+          <w:tcPr>
+            <w:tcW w:w="1843" w:type="dxa"/>
+          </w:tcPr>
+          <w:p/>
+        </w:tc>
+        <w:tc>
+          <w:tcPr>
+            <w:tcW w:w="1701" w:type="dxa"/>
+          </w:tcPr>
+          <w:p/>
+        </w:tc>
+        <w:tc>
+          <w:tcPr>
+            <w:tcW w:w="1626" w:type="dxa"/>
+          </w:tcPr>
+          <w:p/>
+        </w:tc>
+      </w:tr>
+      <w:tr>
+        <w:tc>
+          <w:tcPr>
+            <w:tcW w:w="852" w:type="dxa"/>
+          </w:tcPr>
+          <w:p>
+            <w:r>
+              <w:t>11-8</w:t>
+            </w:r>
+          </w:p>
+        </w:tc>
+        <w:tc>
+          <w:tcPr>
+            <w:tcW w:w="1275" w:type="dxa"/>
+          </w:tcPr>
+          <w:p>
+            <w:r>
+              <w:t>8</w:t>
+            </w:r>
             <w:bookmarkStart w:id="0" w:name="_GoBack"/>
             <w:bookmarkEnd w:id="0"/>
+            <w:r>
+              <w:t>:00</w:t>
+            </w:r>
+          </w:p>
+        </w:tc>
+        <w:tc>
+          <w:tcPr>
+            <w:tcW w:w="1560" w:type="dxa"/>
+          </w:tcPr>
+          <w:p>
+            <w:r>
+              <w:t>Werken aan het spel</w:t>
+            </w:r>
           </w:p>
         </w:tc>
         <w:tc>
@@ -1328,7 +1387,7 @@
   <a:extraClrSchemeLst/>
   <a:extLst>
     <a:ext uri="{05A4C25C-085E-4340-85A3-A5531E510DB2}">
-      <thm15:themeFamily xmlns="" xmlns:thm15="http://schemas.microsoft.com/office/thememl/2012/main" name="Office Theme" id="{62F939B6-93AF-4DB8-9C6B-D6C7DFDC589F}" vid="{4A3C46E8-61CC-4603-A589-7422A47A8E4A}"/>
+      <thm15:themeFamily xmlns:thm15="http://schemas.microsoft.com/office/thememl/2012/main" xmlns="" name="Office Theme" id="{62F939B6-93AF-4DB8-9C6B-D6C7DFDC589F}" vid="{4A3C46E8-61CC-4603-A589-7422A47A8E4A}"/>
     </a:ext>
   </a:extLst>
 </a:theme>

--- a/Logboek Thom profielwerkstuk.docx
+++ b/Logboek Thom profielwerkstuk.docx
@@ -503,10 +503,69 @@
             <w:r>
               <w:t>8</w:t>
             </w:r>
+            <w:r>
+              <w:t>:00</w:t>
+            </w:r>
+          </w:p>
+        </w:tc>
+        <w:tc>
+          <w:tcPr>
+            <w:tcW w:w="1560" w:type="dxa"/>
+          </w:tcPr>
+          <w:p>
+            <w:r>
+              <w:t>Werken aan het spel</w:t>
+            </w:r>
+          </w:p>
+        </w:tc>
+        <w:tc>
+          <w:tcPr>
+            <w:tcW w:w="1417" w:type="dxa"/>
+          </w:tcPr>
+          <w:p/>
+        </w:tc>
+        <w:tc>
+          <w:tcPr>
+            <w:tcW w:w="1843" w:type="dxa"/>
+          </w:tcPr>
+          <w:p/>
+        </w:tc>
+        <w:tc>
+          <w:tcPr>
+            <w:tcW w:w="1701" w:type="dxa"/>
+          </w:tcPr>
+          <w:p/>
+        </w:tc>
+        <w:tc>
+          <w:tcPr>
+            <w:tcW w:w="1626" w:type="dxa"/>
+          </w:tcPr>
+          <w:p/>
+        </w:tc>
+      </w:tr>
+      <w:tr>
+        <w:tc>
+          <w:tcPr>
+            <w:tcW w:w="852" w:type="dxa"/>
+          </w:tcPr>
+          <w:p>
+            <w:r>
+              <w:t>12-8</w:t>
+            </w:r>
+          </w:p>
+        </w:tc>
+        <w:tc>
+          <w:tcPr>
+            <w:tcW w:w="1275" w:type="dxa"/>
+          </w:tcPr>
+          <w:p>
+            <w:r>
+              <w:t>4</w:t>
+            </w:r>
             <w:bookmarkStart w:id="0" w:name="_GoBack"/>
             <w:bookmarkEnd w:id="0"/>
             <w:r>
-              <w:t>:00</w:t>
+              <w:t>:30</w:t>
             </w:r>
           </w:p>
         </w:tc>
@@ -1387,7 +1446,7 @@
   <a:extraClrSchemeLst/>
   <a:extLst>
     <a:ext uri="{05A4C25C-085E-4340-85A3-A5531E510DB2}">
-      <thm15:themeFamily xmlns:thm15="http://schemas.microsoft.com/office/thememl/2012/main" xmlns="" name="Office Theme" id="{62F939B6-93AF-4DB8-9C6B-D6C7DFDC589F}" vid="{4A3C46E8-61CC-4603-A589-7422A47A8E4A}"/>
+      <thm15:themeFamily xmlns="" xmlns:thm15="http://schemas.microsoft.com/office/thememl/2012/main" name="Office Theme" id="{62F939B6-93AF-4DB8-9C6B-D6C7DFDC589F}" vid="{4A3C46E8-61CC-4603-A589-7422A47A8E4A}"/>
     </a:ext>
   </a:extLst>
 </a:theme>

--- a/Logboek Thom profielwerkstuk.docx
+++ b/Logboek Thom profielwerkstuk.docx
@@ -560,7 +560,7 @@
           </w:tcPr>
           <w:p>
             <w:r>
-              <w:t>4</w:t>
+              <w:t>8</w:t>
             </w:r>
             <w:bookmarkStart w:id="0" w:name="_GoBack"/>
             <w:bookmarkEnd w:id="0"/>

--- a/Logboek Thom profielwerkstuk.docx
+++ b/Logboek Thom profielwerkstuk.docx
@@ -399,8 +399,13 @@
           </w:tcPr>
           <w:p>
             <w:r>
-              <w:t>Nog wat dingen in het gdd</w:t>
-            </w:r>
+              <w:t xml:space="preserve">Nog wat dingen in het </w:t>
+            </w:r>
+            <w:proofErr w:type="spellStart"/>
+            <w:r>
+              <w:t>gdd</w:t>
+            </w:r>
+            <w:proofErr w:type="spellEnd"/>
           </w:p>
         </w:tc>
         <w:tc>
@@ -522,7 +527,11 @@
           <w:tcPr>
             <w:tcW w:w="1417" w:type="dxa"/>
           </w:tcPr>
-          <w:p/>
+          <w:p>
+            <w:r>
+              <w:t>Zie GitHub updates</w:t>
+            </w:r>
+          </w:p>
         </w:tc>
         <w:tc>
           <w:tcPr>
@@ -562,8 +571,6 @@
             <w:r>
               <w:t>8</w:t>
             </w:r>
-            <w:bookmarkStart w:id="0" w:name="_GoBack"/>
-            <w:bookmarkEnd w:id="0"/>
             <w:r>
               <w:t>:30</w:t>
             </w:r>
@@ -583,7 +590,263 @@
           <w:tcPr>
             <w:tcW w:w="1417" w:type="dxa"/>
           </w:tcPr>
-          <w:p/>
+          <w:p>
+            <w:r>
+              <w:t>Zie GitHub updates</w:t>
+            </w:r>
+          </w:p>
+        </w:tc>
+        <w:tc>
+          <w:tcPr>
+            <w:tcW w:w="1843" w:type="dxa"/>
+          </w:tcPr>
+          <w:p/>
+        </w:tc>
+        <w:tc>
+          <w:tcPr>
+            <w:tcW w:w="1701" w:type="dxa"/>
+          </w:tcPr>
+          <w:p/>
+        </w:tc>
+        <w:tc>
+          <w:tcPr>
+            <w:tcW w:w="1626" w:type="dxa"/>
+          </w:tcPr>
+          <w:p/>
+        </w:tc>
+      </w:tr>
+      <w:tr>
+        <w:tc>
+          <w:tcPr>
+            <w:tcW w:w="852" w:type="dxa"/>
+          </w:tcPr>
+          <w:p>
+            <w:r>
+              <w:t>13-8</w:t>
+            </w:r>
+          </w:p>
+        </w:tc>
+        <w:tc>
+          <w:tcPr>
+            <w:tcW w:w="1275" w:type="dxa"/>
+          </w:tcPr>
+          <w:p>
+            <w:r>
+              <w:t>5</w:t>
+            </w:r>
+            <w:r>
+              <w:t>:30</w:t>
+            </w:r>
+          </w:p>
+        </w:tc>
+        <w:tc>
+          <w:tcPr>
+            <w:tcW w:w="1560" w:type="dxa"/>
+          </w:tcPr>
+          <w:p>
+            <w:r>
+              <w:t>Werken aan het spel</w:t>
+            </w:r>
+          </w:p>
+        </w:tc>
+        <w:tc>
+          <w:tcPr>
+            <w:tcW w:w="1417" w:type="dxa"/>
+          </w:tcPr>
+          <w:p>
+            <w:r>
+              <w:t>Zie GitHub updates</w:t>
+            </w:r>
+          </w:p>
+        </w:tc>
+        <w:tc>
+          <w:tcPr>
+            <w:tcW w:w="1843" w:type="dxa"/>
+          </w:tcPr>
+          <w:p>
+            <w:r>
+              <w:t>In de bus naar Hongarije trilt de muis nogal...</w:t>
+            </w:r>
+          </w:p>
+        </w:tc>
+        <w:tc>
+          <w:tcPr>
+            <w:tcW w:w="1701" w:type="dxa"/>
+          </w:tcPr>
+          <w:p>
+            <w:r>
+              <w:t>Rustig en precies klikken :p</w:t>
+            </w:r>
+          </w:p>
+        </w:tc>
+        <w:tc>
+          <w:tcPr>
+            <w:tcW w:w="1626" w:type="dxa"/>
+          </w:tcPr>
+          <w:p/>
+        </w:tc>
+      </w:tr>
+      <w:tr>
+        <w:tc>
+          <w:tcPr>
+            <w:tcW w:w="852" w:type="dxa"/>
+          </w:tcPr>
+          <w:p>
+            <w:r>
+              <w:lastRenderedPageBreak/>
+              <w:t>14-8</w:t>
+            </w:r>
+          </w:p>
+        </w:tc>
+        <w:tc>
+          <w:tcPr>
+            <w:tcW w:w="1275" w:type="dxa"/>
+          </w:tcPr>
+          <w:p>
+            <w:r>
+              <w:t>1:00</w:t>
+            </w:r>
+          </w:p>
+        </w:tc>
+        <w:tc>
+          <w:tcPr>
+            <w:tcW w:w="1560" w:type="dxa"/>
+          </w:tcPr>
+          <w:p>
+            <w:r>
+              <w:t>Werken aan het spel</w:t>
+            </w:r>
+          </w:p>
+        </w:tc>
+        <w:tc>
+          <w:tcPr>
+            <w:tcW w:w="1417" w:type="dxa"/>
+          </w:tcPr>
+          <w:p>
+            <w:r>
+              <w:t>Zie GitHub updates</w:t>
+            </w:r>
+          </w:p>
+        </w:tc>
+        <w:tc>
+          <w:tcPr>
+            <w:tcW w:w="1843" w:type="dxa"/>
+          </w:tcPr>
+          <w:p/>
+        </w:tc>
+        <w:tc>
+          <w:tcPr>
+            <w:tcW w:w="1701" w:type="dxa"/>
+          </w:tcPr>
+          <w:p/>
+        </w:tc>
+        <w:tc>
+          <w:tcPr>
+            <w:tcW w:w="1626" w:type="dxa"/>
+          </w:tcPr>
+          <w:p/>
+        </w:tc>
+      </w:tr>
+      <w:tr>
+        <w:tc>
+          <w:tcPr>
+            <w:tcW w:w="852" w:type="dxa"/>
+          </w:tcPr>
+          <w:p>
+            <w:r>
+              <w:t>15-8</w:t>
+            </w:r>
+          </w:p>
+        </w:tc>
+        <w:tc>
+          <w:tcPr>
+            <w:tcW w:w="1275" w:type="dxa"/>
+          </w:tcPr>
+          <w:p>
+            <w:r>
+              <w:t>4:00</w:t>
+            </w:r>
+          </w:p>
+        </w:tc>
+        <w:tc>
+          <w:tcPr>
+            <w:tcW w:w="1560" w:type="dxa"/>
+          </w:tcPr>
+          <w:p>
+            <w:r>
+              <w:t>Werken aan het spel</w:t>
+            </w:r>
+          </w:p>
+        </w:tc>
+        <w:tc>
+          <w:tcPr>
+            <w:tcW w:w="1417" w:type="dxa"/>
+          </w:tcPr>
+          <w:p>
+            <w:r>
+              <w:t>Zie GitHub updates</w:t>
+            </w:r>
+          </w:p>
+        </w:tc>
+        <w:tc>
+          <w:tcPr>
+            <w:tcW w:w="1843" w:type="dxa"/>
+          </w:tcPr>
+          <w:p/>
+        </w:tc>
+        <w:tc>
+          <w:tcPr>
+            <w:tcW w:w="1701" w:type="dxa"/>
+          </w:tcPr>
+          <w:p/>
+        </w:tc>
+        <w:tc>
+          <w:tcPr>
+            <w:tcW w:w="1626" w:type="dxa"/>
+          </w:tcPr>
+          <w:p/>
+        </w:tc>
+      </w:tr>
+      <w:tr>
+        <w:tc>
+          <w:tcPr>
+            <w:tcW w:w="852" w:type="dxa"/>
+          </w:tcPr>
+          <w:p>
+            <w:r>
+              <w:t>17-8</w:t>
+            </w:r>
+          </w:p>
+        </w:tc>
+        <w:tc>
+          <w:tcPr>
+            <w:tcW w:w="1275" w:type="dxa"/>
+          </w:tcPr>
+          <w:p>
+            <w:r>
+              <w:t>1:00</w:t>
+            </w:r>
+          </w:p>
+        </w:tc>
+        <w:tc>
+          <w:tcPr>
+            <w:tcW w:w="1560" w:type="dxa"/>
+          </w:tcPr>
+          <w:p>
+            <w:r>
+              <w:t>Werken aan het spel</w:t>
+            </w:r>
+          </w:p>
+        </w:tc>
+        <w:tc>
+          <w:tcPr>
+            <w:tcW w:w="1417" w:type="dxa"/>
+          </w:tcPr>
+          <w:p>
+            <w:r>
+              <w:t>Zie GitHub updates</w:t>
+            </w:r>
+          </w:p>
         </w:tc>
         <w:tc>
           <w:tcPr>
@@ -614,7 +877,10 @@
         </w:rPr>
       </w:pPr>
     </w:p>
-    <w:p/>
+    <w:p>
+      <w:bookmarkStart w:id="0" w:name="_GoBack"/>
+      <w:bookmarkEnd w:id="0"/>
+    </w:p>
     <w:sectPr>
       <w:pgSz w:w="11906" w:h="16838"/>
       <w:pgMar w:top="1417" w:right="1417" w:bottom="1417" w:left="1417" w:header="708" w:footer="708" w:gutter="0"/>
@@ -1446,7 +1712,7 @@
   <a:extraClrSchemeLst/>
   <a:extLst>
     <a:ext uri="{05A4C25C-085E-4340-85A3-A5531E510DB2}">
-      <thm15:themeFamily xmlns="" xmlns:thm15="http://schemas.microsoft.com/office/thememl/2012/main" name="Office Theme" id="{62F939B6-93AF-4DB8-9C6B-D6C7DFDC589F}" vid="{4A3C46E8-61CC-4603-A589-7422A47A8E4A}"/>
+      <thm15:themeFamily xmlns:thm15="http://schemas.microsoft.com/office/thememl/2012/main" xmlns="" name="Office Theme" id="{62F939B6-93AF-4DB8-9C6B-D6C7DFDC589F}" vid="{4A3C46E8-61CC-4603-A589-7422A47A8E4A}"/>
     </a:ext>
   </a:extLst>
 </a:theme>

--- a/Logboek Thom profielwerkstuk.docx
+++ b/Logboek Thom profielwerkstuk.docx
@@ -824,7 +824,12 @@
           </w:tcPr>
           <w:p>
             <w:r>
-              <w:t>1:00</w:t>
+              <w:t>1:3</w:t>
+            </w:r>
+            <w:bookmarkStart w:id="0" w:name="_GoBack"/>
+            <w:bookmarkEnd w:id="0"/>
+            <w:r>
+              <w:t>0</w:t>
             </w:r>
           </w:p>
         </w:tc>
@@ -877,10 +882,7 @@
         </w:rPr>
       </w:pPr>
     </w:p>
-    <w:p>
-      <w:bookmarkStart w:id="0" w:name="_GoBack"/>
-      <w:bookmarkEnd w:id="0"/>
-    </w:p>
+    <w:p/>
     <w:sectPr>
       <w:pgSz w:w="11906" w:h="16838"/>
       <w:pgMar w:top="1417" w:right="1417" w:bottom="1417" w:left="1417" w:header="708" w:footer="708" w:gutter="0"/>
@@ -1712,7 +1714,7 @@
   <a:extraClrSchemeLst/>
   <a:extLst>
     <a:ext uri="{05A4C25C-085E-4340-85A3-A5531E510DB2}">
-      <thm15:themeFamily xmlns:thm15="http://schemas.microsoft.com/office/thememl/2012/main" xmlns="" name="Office Theme" id="{62F939B6-93AF-4DB8-9C6B-D6C7DFDC589F}" vid="{4A3C46E8-61CC-4603-A589-7422A47A8E4A}"/>
+      <thm15:themeFamily xmlns="" xmlns:thm15="http://schemas.microsoft.com/office/thememl/2012/main" name="Office Theme" id="{62F939B6-93AF-4DB8-9C6B-D6C7DFDC589F}" vid="{4A3C46E8-61CC-4603-A589-7422A47A8E4A}"/>
     </a:ext>
   </a:extLst>
 </a:theme>

--- a/Logboek Thom profielwerkstuk.docx
+++ b/Logboek Thom profielwerkstuk.docx
@@ -399,13 +399,8 @@
           </w:tcPr>
           <w:p>
             <w:r>
-              <w:t xml:space="preserve">Nog wat dingen in het </w:t>
-            </w:r>
-            <w:proofErr w:type="spellStart"/>
-            <w:r>
-              <w:t>gdd</w:t>
-            </w:r>
-            <w:proofErr w:type="spellEnd"/>
+              <w:t>Nog wat dingen in het gdd</w:t>
+            </w:r>
           </w:p>
         </w:tc>
         <w:tc>
@@ -824,12 +819,80 @@
           </w:tcPr>
           <w:p>
             <w:r>
-              <w:t>1:3</w:t>
+              <w:t>1:30</w:t>
+            </w:r>
+          </w:p>
+        </w:tc>
+        <w:tc>
+          <w:tcPr>
+            <w:tcW w:w="1560" w:type="dxa"/>
+          </w:tcPr>
+          <w:p>
+            <w:r>
+              <w:t>Werken aan het spel</w:t>
+            </w:r>
+          </w:p>
+        </w:tc>
+        <w:tc>
+          <w:tcPr>
+            <w:tcW w:w="1417" w:type="dxa"/>
+          </w:tcPr>
+          <w:p>
+            <w:r>
+              <w:t>Zie GitHub updates</w:t>
+            </w:r>
+          </w:p>
+        </w:tc>
+        <w:tc>
+          <w:tcPr>
+            <w:tcW w:w="1843" w:type="dxa"/>
+          </w:tcPr>
+          <w:p>
+            <w:r>
+              <w:t>In de bus naar Nederland trilt de muis nogal...</w:t>
+            </w:r>
+          </w:p>
+        </w:tc>
+        <w:tc>
+          <w:tcPr>
+            <w:tcW w:w="1701" w:type="dxa"/>
+          </w:tcPr>
+          <w:p>
+            <w:r>
+              <w:t>Rustig en precies klikken</w:t>
+            </w:r>
+          </w:p>
+        </w:tc>
+        <w:tc>
+          <w:tcPr>
+            <w:tcW w:w="1626" w:type="dxa"/>
+          </w:tcPr>
+          <w:p/>
+        </w:tc>
+      </w:tr>
+      <w:tr>
+        <w:tc>
+          <w:tcPr>
+            <w:tcW w:w="852" w:type="dxa"/>
+          </w:tcPr>
+          <w:p>
+            <w:r>
+              <w:t>18-8</w:t>
+            </w:r>
+          </w:p>
+        </w:tc>
+        <w:tc>
+          <w:tcPr>
+            <w:tcW w:w="1275" w:type="dxa"/>
+          </w:tcPr>
+          <w:p>
+            <w:r>
+              <w:t>7</w:t>
             </w:r>
             <w:bookmarkStart w:id="0" w:name="_GoBack"/>
             <w:bookmarkEnd w:id="0"/>
             <w:r>
-              <w:t>0</w:t>
+              <w:t>:30</w:t>
             </w:r>
           </w:p>
         </w:tc>
@@ -1714,7 +1777,7 @@
   <a:extraClrSchemeLst/>
   <a:extLst>
     <a:ext uri="{05A4C25C-085E-4340-85A3-A5531E510DB2}">
-      <thm15:themeFamily xmlns="" xmlns:thm15="http://schemas.microsoft.com/office/thememl/2012/main" name="Office Theme" id="{62F939B6-93AF-4DB8-9C6B-D6C7DFDC589F}" vid="{4A3C46E8-61CC-4603-A589-7422A47A8E4A}"/>
+      <thm15:themeFamily xmlns:thm15="http://schemas.microsoft.com/office/thememl/2012/main" xmlns="" name="Office Theme" id="{62F939B6-93AF-4DB8-9C6B-D6C7DFDC589F}" vid="{4A3C46E8-61CC-4603-A589-7422A47A8E4A}"/>
     </a:ext>
   </a:extLst>
 </a:theme>

--- a/Logboek Thom profielwerkstuk.docx
+++ b/Logboek Thom profielwerkstuk.docx
@@ -399,8 +399,13 @@
           </w:tcPr>
           <w:p>
             <w:r>
-              <w:t>Nog wat dingen in het gdd</w:t>
-            </w:r>
+              <w:t xml:space="preserve">Nog wat dingen in het </w:t>
+            </w:r>
+            <w:proofErr w:type="spellStart"/>
+            <w:r>
+              <w:t>gdd</w:t>
+            </w:r>
+            <w:proofErr w:type="spellEnd"/>
           </w:p>
         </w:tc>
         <w:tc>
@@ -889,10 +894,128 @@
             <w:r>
               <w:t>7</w:t>
             </w:r>
-            <w:bookmarkStart w:id="0" w:name="_GoBack"/>
-            <w:bookmarkEnd w:id="0"/>
             <w:r>
               <w:t>:30</w:t>
+            </w:r>
+          </w:p>
+        </w:tc>
+        <w:tc>
+          <w:tcPr>
+            <w:tcW w:w="1560" w:type="dxa"/>
+          </w:tcPr>
+          <w:p>
+            <w:r>
+              <w:t>Werken aan het spel</w:t>
+            </w:r>
+          </w:p>
+        </w:tc>
+        <w:tc>
+          <w:tcPr>
+            <w:tcW w:w="1417" w:type="dxa"/>
+          </w:tcPr>
+          <w:p>
+            <w:r>
+              <w:t>Zie GitHub updates</w:t>
+            </w:r>
+          </w:p>
+        </w:tc>
+        <w:tc>
+          <w:tcPr>
+            <w:tcW w:w="1843" w:type="dxa"/>
+          </w:tcPr>
+          <w:p/>
+        </w:tc>
+        <w:tc>
+          <w:tcPr>
+            <w:tcW w:w="1701" w:type="dxa"/>
+          </w:tcPr>
+          <w:p/>
+        </w:tc>
+        <w:tc>
+          <w:tcPr>
+            <w:tcW w:w="1626" w:type="dxa"/>
+          </w:tcPr>
+          <w:p/>
+        </w:tc>
+      </w:tr>
+      <w:tr>
+        <w:tc>
+          <w:tcPr>
+            <w:tcW w:w="852" w:type="dxa"/>
+          </w:tcPr>
+          <w:p>
+            <w:r>
+              <w:t>19-8</w:t>
+            </w:r>
+          </w:p>
+        </w:tc>
+        <w:tc>
+          <w:tcPr>
+            <w:tcW w:w="1275" w:type="dxa"/>
+          </w:tcPr>
+          <w:p>
+            <w:r>
+              <w:t>0:30</w:t>
+            </w:r>
+          </w:p>
+        </w:tc>
+        <w:tc>
+          <w:tcPr>
+            <w:tcW w:w="1560" w:type="dxa"/>
+          </w:tcPr>
+          <w:p>
+            <w:r>
+              <w:t>Werken aan het spel</w:t>
+            </w:r>
+          </w:p>
+        </w:tc>
+        <w:tc>
+          <w:tcPr>
+            <w:tcW w:w="1417" w:type="dxa"/>
+          </w:tcPr>
+          <w:p>
+            <w:r>
+              <w:t>Zie GitHub updates</w:t>
+            </w:r>
+          </w:p>
+        </w:tc>
+        <w:tc>
+          <w:tcPr>
+            <w:tcW w:w="1843" w:type="dxa"/>
+          </w:tcPr>
+          <w:p/>
+        </w:tc>
+        <w:tc>
+          <w:tcPr>
+            <w:tcW w:w="1701" w:type="dxa"/>
+          </w:tcPr>
+          <w:p/>
+        </w:tc>
+        <w:tc>
+          <w:tcPr>
+            <w:tcW w:w="1626" w:type="dxa"/>
+          </w:tcPr>
+          <w:p/>
+        </w:tc>
+      </w:tr>
+      <w:tr>
+        <w:tc>
+          <w:tcPr>
+            <w:tcW w:w="852" w:type="dxa"/>
+          </w:tcPr>
+          <w:p>
+            <w:r>
+              <w:t>20-8</w:t>
+            </w:r>
+          </w:p>
+        </w:tc>
+        <w:tc>
+          <w:tcPr>
+            <w:tcW w:w="1275" w:type="dxa"/>
+          </w:tcPr>
+          <w:p>
+            <w:r>
+              <w:t>0:30</w:t>
             </w:r>
           </w:p>
         </w:tc>
@@ -945,7 +1068,10 @@
         </w:rPr>
       </w:pPr>
     </w:p>
-    <w:p/>
+    <w:p>
+      <w:bookmarkStart w:id="0" w:name="_GoBack"/>
+      <w:bookmarkEnd w:id="0"/>
+    </w:p>
     <w:sectPr>
       <w:pgSz w:w="11906" w:h="16838"/>
       <w:pgMar w:top="1417" w:right="1417" w:bottom="1417" w:left="1417" w:header="708" w:footer="708" w:gutter="0"/>

--- a/Logboek Thom profielwerkstuk.docx
+++ b/Logboek Thom profielwerkstuk.docx
@@ -1058,6 +1058,71 @@
           <w:p/>
         </w:tc>
       </w:tr>
+      <w:tr>
+        <w:tc>
+          <w:tcPr>
+            <w:tcW w:w="852" w:type="dxa"/>
+          </w:tcPr>
+          <w:p>
+            <w:r>
+              <w:t>24-8</w:t>
+            </w:r>
+          </w:p>
+        </w:tc>
+        <w:tc>
+          <w:tcPr>
+            <w:tcW w:w="1275" w:type="dxa"/>
+          </w:tcPr>
+          <w:p>
+            <w:r>
+              <w:t>6</w:t>
+            </w:r>
+            <w:bookmarkStart w:id="0" w:name="_GoBack"/>
+            <w:bookmarkEnd w:id="0"/>
+            <w:r>
+              <w:t>:00</w:t>
+            </w:r>
+          </w:p>
+        </w:tc>
+        <w:tc>
+          <w:tcPr>
+            <w:tcW w:w="1560" w:type="dxa"/>
+          </w:tcPr>
+          <w:p>
+            <w:r>
+              <w:t>Werken aan het spel</w:t>
+            </w:r>
+          </w:p>
+        </w:tc>
+        <w:tc>
+          <w:tcPr>
+            <w:tcW w:w="1417" w:type="dxa"/>
+          </w:tcPr>
+          <w:p>
+            <w:r>
+              <w:t>Zie GitHub updates</w:t>
+            </w:r>
+          </w:p>
+        </w:tc>
+        <w:tc>
+          <w:tcPr>
+            <w:tcW w:w="1843" w:type="dxa"/>
+          </w:tcPr>
+          <w:p/>
+        </w:tc>
+        <w:tc>
+          <w:tcPr>
+            <w:tcW w:w="1701" w:type="dxa"/>
+          </w:tcPr>
+          <w:p/>
+        </w:tc>
+        <w:tc>
+          <w:tcPr>
+            <w:tcW w:w="1626" w:type="dxa"/>
+          </w:tcPr>
+          <w:p/>
+        </w:tc>
+      </w:tr>
     </w:tbl>
     <w:p>
       <w:pPr>
@@ -1068,10 +1133,7 @@
         </w:rPr>
       </w:pPr>
     </w:p>
-    <w:p>
-      <w:bookmarkStart w:id="0" w:name="_GoBack"/>
-      <w:bookmarkEnd w:id="0"/>
-    </w:p>
+    <w:p/>
     <w:sectPr>
       <w:pgSz w:w="11906" w:h="16838"/>
       <w:pgMar w:top="1417" w:right="1417" w:bottom="1417" w:left="1417" w:header="708" w:footer="708" w:gutter="0"/>

--- a/Logboek Thom profielwerkstuk.docx
+++ b/Logboek Thom profielwerkstuk.docx
@@ -1077,8 +1077,6 @@
             <w:r>
               <w:t>6</w:t>
             </w:r>
-            <w:bookmarkStart w:id="0" w:name="_GoBack"/>
-            <w:bookmarkEnd w:id="0"/>
             <w:r>
               <w:t>:00</w:t>
             </w:r>
@@ -1123,6 +1121,68 @@
           <w:p/>
         </w:tc>
       </w:tr>
+      <w:tr>
+        <w:tc>
+          <w:tcPr>
+            <w:tcW w:w="852" w:type="dxa"/>
+          </w:tcPr>
+          <w:p>
+            <w:bookmarkStart w:id="0" w:name="_GoBack" w:colFirst="2" w:colLast="2"/>
+            <w:r>
+              <w:t>25-8</w:t>
+            </w:r>
+          </w:p>
+        </w:tc>
+        <w:tc>
+          <w:tcPr>
+            <w:tcW w:w="1275" w:type="dxa"/>
+          </w:tcPr>
+          <w:p>
+            <w:r>
+              <w:t>1:00</w:t>
+            </w:r>
+          </w:p>
+        </w:tc>
+        <w:tc>
+          <w:tcPr>
+            <w:tcW w:w="1560" w:type="dxa"/>
+          </w:tcPr>
+          <w:p>
+            <w:r>
+              <w:t>Werken aan het spel</w:t>
+            </w:r>
+          </w:p>
+        </w:tc>
+        <w:tc>
+          <w:tcPr>
+            <w:tcW w:w="1417" w:type="dxa"/>
+          </w:tcPr>
+          <w:p>
+            <w:r>
+              <w:t>Zie GitHub updates</w:t>
+            </w:r>
+          </w:p>
+        </w:tc>
+        <w:tc>
+          <w:tcPr>
+            <w:tcW w:w="1843" w:type="dxa"/>
+          </w:tcPr>
+          <w:p/>
+        </w:tc>
+        <w:tc>
+          <w:tcPr>
+            <w:tcW w:w="1701" w:type="dxa"/>
+          </w:tcPr>
+          <w:p/>
+        </w:tc>
+        <w:tc>
+          <w:tcPr>
+            <w:tcW w:w="1626" w:type="dxa"/>
+          </w:tcPr>
+          <w:p/>
+        </w:tc>
+      </w:tr>
+      <w:bookmarkEnd w:id="0"/>
     </w:tbl>
     <w:p>
       <w:pPr>
@@ -1965,7 +2025,7 @@
   <a:extraClrSchemeLst/>
   <a:extLst>
     <a:ext uri="{05A4C25C-085E-4340-85A3-A5531E510DB2}">
-      <thm15:themeFamily xmlns:thm15="http://schemas.microsoft.com/office/thememl/2012/main" xmlns="" name="Office Theme" id="{62F939B6-93AF-4DB8-9C6B-D6C7DFDC589F}" vid="{4A3C46E8-61CC-4603-A589-7422A47A8E4A}"/>
+      <thm15:themeFamily xmlns="" xmlns:thm15="http://schemas.microsoft.com/office/thememl/2012/main" name="Office Theme" id="{62F939B6-93AF-4DB8-9C6B-D6C7DFDC589F}" vid="{4A3C46E8-61CC-4603-A589-7422A47A8E4A}"/>
     </a:ext>
   </a:extLst>
 </a:theme>

--- a/Logboek Thom profielwerkstuk.docx
+++ b/Logboek Thom profielwerkstuk.docx
@@ -399,13 +399,8 @@
           </w:tcPr>
           <w:p>
             <w:r>
-              <w:t xml:space="preserve">Nog wat dingen in het </w:t>
-            </w:r>
-            <w:proofErr w:type="spellStart"/>
-            <w:r>
-              <w:t>gdd</w:t>
-            </w:r>
-            <w:proofErr w:type="spellEnd"/>
+              <w:t>Nog wat dingen in het gdd</w:t>
+            </w:r>
           </w:p>
         </w:tc>
         <w:tc>
@@ -1127,7 +1122,6 @@
             <w:tcW w:w="852" w:type="dxa"/>
           </w:tcPr>
           <w:p>
-            <w:bookmarkStart w:id="0" w:name="_GoBack" w:colFirst="2" w:colLast="2"/>
             <w:r>
               <w:t>25-8</w:t>
             </w:r>
@@ -1139,7 +1133,12 @@
           </w:tcPr>
           <w:p>
             <w:r>
-              <w:t>1:00</w:t>
+              <w:t>6</w:t>
+            </w:r>
+            <w:bookmarkStart w:id="0" w:name="_GoBack"/>
+            <w:bookmarkEnd w:id="0"/>
+            <w:r>
+              <w:t>:00</w:t>
             </w:r>
           </w:p>
         </w:tc>
@@ -1182,7 +1181,6 @@
           <w:p/>
         </w:tc>
       </w:tr>
-      <w:bookmarkEnd w:id="0"/>
     </w:tbl>
     <w:p>
       <w:pPr>

--- a/Logboek Thom profielwerkstuk.docx
+++ b/Logboek Thom profielwerkstuk.docx
@@ -399,8 +399,13 @@
           </w:tcPr>
           <w:p>
             <w:r>
-              <w:t>Nog wat dingen in het gdd</w:t>
-            </w:r>
+              <w:t xml:space="preserve">Nog wat dingen in het </w:t>
+            </w:r>
+            <w:proofErr w:type="spellStart"/>
+            <w:r>
+              <w:t>gdd</w:t>
+            </w:r>
+            <w:proofErr w:type="spellEnd"/>
           </w:p>
         </w:tc>
         <w:tc>
@@ -1135,8 +1140,6 @@
             <w:r>
               <w:t>6</w:t>
             </w:r>
-            <w:bookmarkStart w:id="0" w:name="_GoBack"/>
-            <w:bookmarkEnd w:id="0"/>
             <w:r>
               <w:t>:00</w:t>
             </w:r>
@@ -1181,6 +1184,68 @@
           <w:p/>
         </w:tc>
       </w:tr>
+      <w:tr>
+        <w:tc>
+          <w:tcPr>
+            <w:tcW w:w="852" w:type="dxa"/>
+          </w:tcPr>
+          <w:p>
+            <w:bookmarkStart w:id="0" w:name="_GoBack" w:colFirst="2" w:colLast="2"/>
+            <w:r>
+              <w:t>26-8</w:t>
+            </w:r>
+          </w:p>
+        </w:tc>
+        <w:tc>
+          <w:tcPr>
+            <w:tcW w:w="1275" w:type="dxa"/>
+          </w:tcPr>
+          <w:p>
+            <w:r>
+              <w:t>3:00</w:t>
+            </w:r>
+          </w:p>
+        </w:tc>
+        <w:tc>
+          <w:tcPr>
+            <w:tcW w:w="1560" w:type="dxa"/>
+          </w:tcPr>
+          <w:p>
+            <w:r>
+              <w:t>Werken aan het spel</w:t>
+            </w:r>
+          </w:p>
+        </w:tc>
+        <w:tc>
+          <w:tcPr>
+            <w:tcW w:w="1417" w:type="dxa"/>
+          </w:tcPr>
+          <w:p>
+            <w:r>
+              <w:t>Zie GitHub updates</w:t>
+            </w:r>
+          </w:p>
+        </w:tc>
+        <w:tc>
+          <w:tcPr>
+            <w:tcW w:w="1843" w:type="dxa"/>
+          </w:tcPr>
+          <w:p/>
+        </w:tc>
+        <w:tc>
+          <w:tcPr>
+            <w:tcW w:w="1701" w:type="dxa"/>
+          </w:tcPr>
+          <w:p/>
+        </w:tc>
+        <w:tc>
+          <w:tcPr>
+            <w:tcW w:w="1626" w:type="dxa"/>
+          </w:tcPr>
+          <w:p/>
+        </w:tc>
+      </w:tr>
+      <w:bookmarkEnd w:id="0"/>
     </w:tbl>
     <w:p>
       <w:pPr>
@@ -2023,7 +2088,7 @@
   <a:extraClrSchemeLst/>
   <a:extLst>
     <a:ext uri="{05A4C25C-085E-4340-85A3-A5531E510DB2}">
-      <thm15:themeFamily xmlns="" xmlns:thm15="http://schemas.microsoft.com/office/thememl/2012/main" name="Office Theme" id="{62F939B6-93AF-4DB8-9C6B-D6C7DFDC589F}" vid="{4A3C46E8-61CC-4603-A589-7422A47A8E4A}"/>
+      <thm15:themeFamily xmlns:thm15="http://schemas.microsoft.com/office/thememl/2012/main" xmlns="" name="Office Theme" id="{62F939B6-93AF-4DB8-9C6B-D6C7DFDC589F}" vid="{4A3C46E8-61CC-4603-A589-7422A47A8E4A}"/>
     </a:ext>
   </a:extLst>
 </a:theme>

--- a/Logboek Thom profielwerkstuk.docx
+++ b/Logboek Thom profielwerkstuk.docx
@@ -399,13 +399,8 @@
           </w:tcPr>
           <w:p>
             <w:r>
-              <w:t xml:space="preserve">Nog wat dingen in het </w:t>
-            </w:r>
-            <w:proofErr w:type="spellStart"/>
-            <w:r>
-              <w:t>gdd</w:t>
-            </w:r>
-            <w:proofErr w:type="spellEnd"/>
+              <w:t>Nog wat dingen in het gdd</w:t>
+            </w:r>
           </w:p>
         </w:tc>
         <w:tc>
@@ -1190,7 +1185,6 @@
             <w:tcW w:w="852" w:type="dxa"/>
           </w:tcPr>
           <w:p>
-            <w:bookmarkStart w:id="0" w:name="_GoBack" w:colFirst="2" w:colLast="2"/>
             <w:r>
               <w:t>26-8</w:t>
             </w:r>
@@ -1245,7 +1239,71 @@
           <w:p/>
         </w:tc>
       </w:tr>
-      <w:bookmarkEnd w:id="0"/>
+      <w:tr>
+        <w:tc>
+          <w:tcPr>
+            <w:tcW w:w="852" w:type="dxa"/>
+          </w:tcPr>
+          <w:p>
+            <w:r>
+              <w:t>28-8</w:t>
+            </w:r>
+          </w:p>
+        </w:tc>
+        <w:tc>
+          <w:tcPr>
+            <w:tcW w:w="1275" w:type="dxa"/>
+          </w:tcPr>
+          <w:p>
+            <w:r>
+              <w:t>8:</w:t>
+            </w:r>
+            <w:r>
+              <w:t>45</w:t>
+            </w:r>
+            <w:bookmarkStart w:id="0" w:name="_GoBack"/>
+            <w:bookmarkEnd w:id="0"/>
+          </w:p>
+        </w:tc>
+        <w:tc>
+          <w:tcPr>
+            <w:tcW w:w="1560" w:type="dxa"/>
+          </w:tcPr>
+          <w:p>
+            <w:r>
+              <w:t>Werken aan het spel</w:t>
+            </w:r>
+          </w:p>
+        </w:tc>
+        <w:tc>
+          <w:tcPr>
+            <w:tcW w:w="1417" w:type="dxa"/>
+          </w:tcPr>
+          <w:p>
+            <w:r>
+              <w:t>Zie GitHub updates</w:t>
+            </w:r>
+          </w:p>
+        </w:tc>
+        <w:tc>
+          <w:tcPr>
+            <w:tcW w:w="1843" w:type="dxa"/>
+          </w:tcPr>
+          <w:p/>
+        </w:tc>
+        <w:tc>
+          <w:tcPr>
+            <w:tcW w:w="1701" w:type="dxa"/>
+          </w:tcPr>
+          <w:p/>
+        </w:tc>
+        <w:tc>
+          <w:tcPr>
+            <w:tcW w:w="1626" w:type="dxa"/>
+          </w:tcPr>
+          <w:p/>
+        </w:tc>
+      </w:tr>
     </w:tbl>
     <w:p>
       <w:pPr>
@@ -2088,7 +2146,7 @@
   <a:extraClrSchemeLst/>
   <a:extLst>
     <a:ext uri="{05A4C25C-085E-4340-85A3-A5531E510DB2}">
-      <thm15:themeFamily xmlns:thm15="http://schemas.microsoft.com/office/thememl/2012/main" xmlns="" name="Office Theme" id="{62F939B6-93AF-4DB8-9C6B-D6C7DFDC589F}" vid="{4A3C46E8-61CC-4603-A589-7422A47A8E4A}"/>
+      <thm15:themeFamily xmlns="" xmlns:thm15="http://schemas.microsoft.com/office/thememl/2012/main" name="Office Theme" id="{62F939B6-93AF-4DB8-9C6B-D6C7DFDC589F}" vid="{4A3C46E8-61CC-4603-A589-7422A47A8E4A}"/>
     </a:ext>
   </a:extLst>
 </a:theme>

--- a/Logboek Thom profielwerkstuk.docx
+++ b/Logboek Thom profielwerkstuk.docx
@@ -1260,6 +1260,126 @@
             </w:r>
             <w:r>
               <w:t>45</w:t>
+            </w:r>
+          </w:p>
+        </w:tc>
+        <w:tc>
+          <w:tcPr>
+            <w:tcW w:w="1560" w:type="dxa"/>
+          </w:tcPr>
+          <w:p>
+            <w:r>
+              <w:t>Werken aan het spel</w:t>
+            </w:r>
+          </w:p>
+        </w:tc>
+        <w:tc>
+          <w:tcPr>
+            <w:tcW w:w="1417" w:type="dxa"/>
+          </w:tcPr>
+          <w:p>
+            <w:r>
+              <w:t>Zie GitHub updates</w:t>
+            </w:r>
+          </w:p>
+        </w:tc>
+        <w:tc>
+          <w:tcPr>
+            <w:tcW w:w="1843" w:type="dxa"/>
+          </w:tcPr>
+          <w:p/>
+        </w:tc>
+        <w:tc>
+          <w:tcPr>
+            <w:tcW w:w="1701" w:type="dxa"/>
+          </w:tcPr>
+          <w:p/>
+        </w:tc>
+        <w:tc>
+          <w:tcPr>
+            <w:tcW w:w="1626" w:type="dxa"/>
+          </w:tcPr>
+          <w:p/>
+        </w:tc>
+      </w:tr>
+      <w:tr>
+        <w:tc>
+          <w:tcPr>
+            <w:tcW w:w="852" w:type="dxa"/>
+          </w:tcPr>
+          <w:p>
+            <w:r>
+              <w:t>30-8</w:t>
+            </w:r>
+          </w:p>
+        </w:tc>
+        <w:tc>
+          <w:tcPr>
+            <w:tcW w:w="1275" w:type="dxa"/>
+          </w:tcPr>
+          <w:p>
+            <w:r>
+              <w:t>2:00</w:t>
+            </w:r>
+          </w:p>
+        </w:tc>
+        <w:tc>
+          <w:tcPr>
+            <w:tcW w:w="1560" w:type="dxa"/>
+          </w:tcPr>
+          <w:p>
+            <w:r>
+              <w:t>Werken aan het spel</w:t>
+            </w:r>
+          </w:p>
+        </w:tc>
+        <w:tc>
+          <w:tcPr>
+            <w:tcW w:w="1417" w:type="dxa"/>
+          </w:tcPr>
+          <w:p>
+            <w:r>
+              <w:t>Zie GitHub updates</w:t>
+            </w:r>
+          </w:p>
+        </w:tc>
+        <w:tc>
+          <w:tcPr>
+            <w:tcW w:w="1843" w:type="dxa"/>
+          </w:tcPr>
+          <w:p/>
+        </w:tc>
+        <w:tc>
+          <w:tcPr>
+            <w:tcW w:w="1701" w:type="dxa"/>
+          </w:tcPr>
+          <w:p/>
+        </w:tc>
+        <w:tc>
+          <w:tcPr>
+            <w:tcW w:w="1626" w:type="dxa"/>
+          </w:tcPr>
+          <w:p/>
+        </w:tc>
+      </w:tr>
+      <w:tr>
+        <w:tc>
+          <w:tcPr>
+            <w:tcW w:w="852" w:type="dxa"/>
+          </w:tcPr>
+          <w:p>
+            <w:r>
+              <w:t>31-8</w:t>
+            </w:r>
+          </w:p>
+        </w:tc>
+        <w:tc>
+          <w:tcPr>
+            <w:tcW w:w="1275" w:type="dxa"/>
+          </w:tcPr>
+          <w:p>
+            <w:r>
+              <w:t>2:15</w:t>
             </w:r>
             <w:bookmarkStart w:id="0" w:name="_GoBack"/>
             <w:bookmarkEnd w:id="0"/>

--- a/Logboek Thom profielwerkstuk.docx
+++ b/Logboek Thom profielwerkstuk.docx
@@ -399,8 +399,13 @@
           </w:tcPr>
           <w:p>
             <w:r>
-              <w:t>Nog wat dingen in het gdd</w:t>
-            </w:r>
+              <w:t xml:space="preserve">Nog wat dingen in het </w:t>
+            </w:r>
+            <w:proofErr w:type="spellStart"/>
+            <w:r>
+              <w:t>gdd</w:t>
+            </w:r>
+            <w:proofErr w:type="spellEnd"/>
           </w:p>
         </w:tc>
         <w:tc>
@@ -1381,8 +1386,6 @@
             <w:r>
               <w:t>2:15</w:t>
             </w:r>
-            <w:bookmarkStart w:id="0" w:name="_GoBack"/>
-            <w:bookmarkEnd w:id="0"/>
           </w:p>
         </w:tc>
         <w:tc>
@@ -1424,6 +1427,68 @@
           <w:p/>
         </w:tc>
       </w:tr>
+      <w:tr>
+        <w:tc>
+          <w:tcPr>
+            <w:tcW w:w="852" w:type="dxa"/>
+          </w:tcPr>
+          <w:p>
+            <w:bookmarkStart w:id="0" w:name="_GoBack" w:colFirst="2" w:colLast="2"/>
+            <w:r>
+              <w:t>3-9</w:t>
+            </w:r>
+          </w:p>
+        </w:tc>
+        <w:tc>
+          <w:tcPr>
+            <w:tcW w:w="1275" w:type="dxa"/>
+          </w:tcPr>
+          <w:p>
+            <w:r>
+              <w:t>0:30</w:t>
+            </w:r>
+          </w:p>
+        </w:tc>
+        <w:tc>
+          <w:tcPr>
+            <w:tcW w:w="1560" w:type="dxa"/>
+          </w:tcPr>
+          <w:p>
+            <w:r>
+              <w:t>Werken aan het spel</w:t>
+            </w:r>
+          </w:p>
+        </w:tc>
+        <w:tc>
+          <w:tcPr>
+            <w:tcW w:w="1417" w:type="dxa"/>
+          </w:tcPr>
+          <w:p>
+            <w:r>
+              <w:t>Zie GitHub updates</w:t>
+            </w:r>
+          </w:p>
+        </w:tc>
+        <w:tc>
+          <w:tcPr>
+            <w:tcW w:w="1843" w:type="dxa"/>
+          </w:tcPr>
+          <w:p/>
+        </w:tc>
+        <w:tc>
+          <w:tcPr>
+            <w:tcW w:w="1701" w:type="dxa"/>
+          </w:tcPr>
+          <w:p/>
+        </w:tc>
+        <w:tc>
+          <w:tcPr>
+            <w:tcW w:w="1626" w:type="dxa"/>
+          </w:tcPr>
+          <w:p/>
+        </w:tc>
+      </w:tr>
+      <w:bookmarkEnd w:id="0"/>
     </w:tbl>
     <w:p>
       <w:pPr>
@@ -2266,7 +2331,7 @@
   <a:extraClrSchemeLst/>
   <a:extLst>
     <a:ext uri="{05A4C25C-085E-4340-85A3-A5531E510DB2}">
-      <thm15:themeFamily xmlns="" xmlns:thm15="http://schemas.microsoft.com/office/thememl/2012/main" name="Office Theme" id="{62F939B6-93AF-4DB8-9C6B-D6C7DFDC589F}" vid="{4A3C46E8-61CC-4603-A589-7422A47A8E4A}"/>
+      <thm15:themeFamily xmlns:thm15="http://schemas.microsoft.com/office/thememl/2012/main" xmlns="" name="Office Theme" id="{62F939B6-93AF-4DB8-9C6B-D6C7DFDC589F}" vid="{4A3C46E8-61CC-4603-A589-7422A47A8E4A}"/>
     </a:ext>
   </a:extLst>
 </a:theme>

--- a/Logboek Thom profielwerkstuk.docx
+++ b/Logboek Thom profielwerkstuk.docx
@@ -399,13 +399,8 @@
           </w:tcPr>
           <w:p>
             <w:r>
-              <w:t xml:space="preserve">Nog wat dingen in het </w:t>
-            </w:r>
-            <w:proofErr w:type="spellStart"/>
-            <w:r>
-              <w:t>gdd</w:t>
-            </w:r>
-            <w:proofErr w:type="spellEnd"/>
+              <w:t>Nog wat dingen in het gdd</w:t>
+            </w:r>
           </w:p>
         </w:tc>
         <w:tc>
@@ -1433,7 +1428,6 @@
             <w:tcW w:w="852" w:type="dxa"/>
           </w:tcPr>
           <w:p>
-            <w:bookmarkStart w:id="0" w:name="_GoBack" w:colFirst="2" w:colLast="2"/>
             <w:r>
               <w:t>3-9</w:t>
             </w:r>
@@ -1488,18 +1482,84 @@
           <w:p/>
         </w:tc>
       </w:tr>
-      <w:bookmarkEnd w:id="0"/>
+      <w:tr>
+        <w:tc>
+          <w:tcPr>
+            <w:tcW w:w="852" w:type="dxa"/>
+          </w:tcPr>
+          <w:p>
+            <w:r>
+              <w:t>2-10</w:t>
+            </w:r>
+          </w:p>
+        </w:tc>
+        <w:tc>
+          <w:tcPr>
+            <w:tcW w:w="1275" w:type="dxa"/>
+          </w:tcPr>
+          <w:p>
+            <w:r>
+              <w:t>2:00</w:t>
+            </w:r>
+          </w:p>
+        </w:tc>
+        <w:tc>
+          <w:tcPr>
+            <w:tcW w:w="1560" w:type="dxa"/>
+          </w:tcPr>
+          <w:p>
+            <w:r>
+              <w:t>Werken aan het spel</w:t>
+            </w:r>
+          </w:p>
+        </w:tc>
+        <w:tc>
+          <w:tcPr>
+            <w:tcW w:w="1417" w:type="dxa"/>
+          </w:tcPr>
+          <w:p>
+            <w:r>
+              <w:t>Zie GitHub updates</w:t>
+            </w:r>
+          </w:p>
+        </w:tc>
+        <w:tc>
+          <w:tcPr>
+            <w:tcW w:w="1843" w:type="dxa"/>
+          </w:tcPr>
+          <w:p/>
+        </w:tc>
+        <w:tc>
+          <w:tcPr>
+            <w:tcW w:w="1701" w:type="dxa"/>
+          </w:tcPr>
+          <w:p/>
+        </w:tc>
+        <w:tc>
+          <w:tcPr>
+            <w:tcW w:w="1626" w:type="dxa"/>
+          </w:tcPr>
+          <w:p/>
+        </w:tc>
+      </w:tr>
     </w:tbl>
     <w:p>
       <w:pPr>
-        <w:pStyle w:val="Plattetekst"/>
-        <w:spacing w:after="0" w:line="240" w:lineRule="auto"/>
         <w:rPr>
           <w:b/>
         </w:rPr>
       </w:pPr>
     </w:p>
-    <w:p/>
+    <w:p>
+      <w:r>
+        <w:rPr>
+          <w:b/>
+        </w:rPr>
+        <w:t>78:15 uur</w:t>
+      </w:r>
+      <w:bookmarkStart w:id="0" w:name="_GoBack"/>
+      <w:bookmarkEnd w:id="0"/>
+    </w:p>
     <w:sectPr>
       <w:pgSz w:w="11906" w:h="16838"/>
       <w:pgMar w:top="1417" w:right="1417" w:bottom="1417" w:left="1417" w:header="708" w:footer="708" w:gutter="0"/>
@@ -2335,4 +2395,16 @@
     </a:ext>
   </a:extLst>
 </a:theme>
+</file>
+
+<file path=customXml/item1.xml><?xml version="1.0" encoding="utf-8"?>
+<b:Sources xmlns:b="http://schemas.openxmlformats.org/officeDocument/2006/bibliography" xmlns="http://schemas.openxmlformats.org/officeDocument/2006/bibliography" SelectedStyle="\APA.XSL" StyleName="APA"/>
+</file>
+
+<file path=customXml/itemProps1.xml><?xml version="1.0" encoding="utf-8"?>
+<ds:datastoreItem xmlns:ds="http://schemas.openxmlformats.org/officeDocument/2006/customXml" ds:itemID="{BBFDFB4C-3418-4EF4-8716-E9071ED84B99}">
+  <ds:schemaRefs>
+    <ds:schemaRef ds:uri="http://schemas.openxmlformats.org/officeDocument/2006/bibliography"/>
+  </ds:schemaRefs>
+</ds:datastoreItem>
 </file>
--- a/Logboek Thom profielwerkstuk.docx
+++ b/Logboek Thom profielwerkstuk.docx
@@ -399,8 +399,13 @@
           </w:tcPr>
           <w:p>
             <w:r>
-              <w:t>Nog wat dingen in het gdd</w:t>
-            </w:r>
+              <w:t xml:space="preserve">Nog wat dingen in het </w:t>
+            </w:r>
+            <w:proofErr w:type="spellStart"/>
+            <w:r>
+              <w:t>gdd</w:t>
+            </w:r>
+            <w:proofErr w:type="spellEnd"/>
           </w:p>
         </w:tc>
         <w:tc>
@@ -1542,6 +1547,68 @@
           <w:p/>
         </w:tc>
       </w:tr>
+      <w:tr>
+        <w:tc>
+          <w:tcPr>
+            <w:tcW w:w="852" w:type="dxa"/>
+          </w:tcPr>
+          <w:p>
+            <w:bookmarkStart w:id="0" w:name="_GoBack" w:colFirst="2" w:colLast="3"/>
+            <w:r>
+              <w:t>19-10</w:t>
+            </w:r>
+          </w:p>
+        </w:tc>
+        <w:tc>
+          <w:tcPr>
+            <w:tcW w:w="1275" w:type="dxa"/>
+          </w:tcPr>
+          <w:p>
+            <w:r>
+              <w:t>4:00</w:t>
+            </w:r>
+          </w:p>
+        </w:tc>
+        <w:tc>
+          <w:tcPr>
+            <w:tcW w:w="1560" w:type="dxa"/>
+          </w:tcPr>
+          <w:p>
+            <w:r>
+              <w:t>Werken aan het spel</w:t>
+            </w:r>
+          </w:p>
+        </w:tc>
+        <w:tc>
+          <w:tcPr>
+            <w:tcW w:w="1417" w:type="dxa"/>
+          </w:tcPr>
+          <w:p>
+            <w:r>
+              <w:t>Zie GitHub updates</w:t>
+            </w:r>
+          </w:p>
+        </w:tc>
+        <w:tc>
+          <w:tcPr>
+            <w:tcW w:w="1843" w:type="dxa"/>
+          </w:tcPr>
+          <w:p/>
+        </w:tc>
+        <w:tc>
+          <w:tcPr>
+            <w:tcW w:w="1701" w:type="dxa"/>
+          </w:tcPr>
+          <w:p/>
+        </w:tc>
+        <w:tc>
+          <w:tcPr>
+            <w:tcW w:w="1626" w:type="dxa"/>
+          </w:tcPr>
+          <w:p/>
+        </w:tc>
+      </w:tr>
+      <w:bookmarkEnd w:id="0"/>
     </w:tbl>
     <w:p>
       <w:pPr>
@@ -1557,8 +1624,6 @@
         </w:rPr>
         <w:t>78:15 uur</w:t>
       </w:r>
-      <w:bookmarkStart w:id="0" w:name="_GoBack"/>
-      <w:bookmarkEnd w:id="0"/>
     </w:p>
     <w:sectPr>
       <w:pgSz w:w="11906" w:h="16838"/>
@@ -2391,7 +2456,7 @@
   <a:extraClrSchemeLst/>
   <a:extLst>
     <a:ext uri="{05A4C25C-085E-4340-85A3-A5531E510DB2}">
-      <thm15:themeFamily xmlns:thm15="http://schemas.microsoft.com/office/thememl/2012/main" xmlns="" name="Office Theme" id="{62F939B6-93AF-4DB8-9C6B-D6C7DFDC589F}" vid="{4A3C46E8-61CC-4603-A589-7422A47A8E4A}"/>
+      <thm15:themeFamily xmlns="" xmlns:thm15="http://schemas.microsoft.com/office/thememl/2012/main" name="Office Theme" id="{62F939B6-93AF-4DB8-9C6B-D6C7DFDC589F}" vid="{4A3C46E8-61CC-4603-A589-7422A47A8E4A}"/>
     </a:ext>
   </a:extLst>
 </a:theme>
@@ -2402,7 +2467,7 @@
 </file>
 
 <file path=customXml/itemProps1.xml><?xml version="1.0" encoding="utf-8"?>
-<ds:datastoreItem xmlns:ds="http://schemas.openxmlformats.org/officeDocument/2006/customXml" ds:itemID="{BBFDFB4C-3418-4EF4-8716-E9071ED84B99}">
+<ds:datastoreItem xmlns:ds="http://schemas.openxmlformats.org/officeDocument/2006/customXml" ds:itemID="{E9CE0CED-273F-4A7D-A4B8-6AD90403B3F7}">
   <ds:schemaRefs>
     <ds:schemaRef ds:uri="http://schemas.openxmlformats.org/officeDocument/2006/bibliography"/>
   </ds:schemaRefs>
